--- a/Actividades/Proy01008/Caminos.docx
+++ b/Actividades/Proy01008/Caminos.docx
@@ -183,7 +183,7 @@
           </mc:Choice>
           <mc:Fallback>
             <w:pict>
-              <v:line w14:anchorId="2ABEB53D" id="Conector recto 2" o:spid="_x0000_s1026" style="position:absolute;z-index:251661312;visibility:visible;mso-wrap-style:square;mso-wrap-distance-left:9pt;mso-wrap-distance-top:0;mso-wrap-distance-right:9pt;mso-wrap-distance-bottom:0;mso-position-horizontal:absolute;mso-position-horizontal-relative:margin;mso-position-vertical:absolute;mso-position-vertical-relative:text" from="-6.95pt,20.75pt" to="523.3pt,20.75pt" o:gfxdata="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" strokecolor="#5b9bd5 [3204]" strokeweight=".5pt">
+              <v:line w14:anchorId="793C6158" id="Conector recto 2" o:spid="_x0000_s1026" style="position:absolute;z-index:251661312;visibility:visible;mso-wrap-style:square;mso-wrap-distance-left:9pt;mso-wrap-distance-top:0;mso-wrap-distance-right:9pt;mso-wrap-distance-bottom:0;mso-position-horizontal:absolute;mso-position-horizontal-relative:margin;mso-position-vertical:absolute;mso-position-vertical-relative:text" from="-6.95pt,20.75pt" to="523.3pt,20.75pt" o:gfxdata="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" strokecolor="#5b9bd5 [3204]" strokeweight=".5pt">
                 <v:stroke joinstyle="miter"/>
                 <w10:wrap anchorx="margin"/>
               </v:line>
@@ -328,7 +328,7 @@
               <w:cnfStyle w:val="000000100000" w:firstRow="0" w:lastRow="0" w:firstColumn="0" w:lastColumn="0" w:oddVBand="0" w:evenVBand="0" w:oddHBand="1" w:evenHBand="0" w:firstRowFirstColumn="0" w:firstRowLastColumn="0" w:lastRowFirstColumn="0" w:lastRowLastColumn="0"/>
             </w:pPr>
             <w:r>
-              <w:t>50</w:t>
+              <w:t>42</w:t>
             </w:r>
           </w:p>
         </w:tc>
@@ -373,7 +373,7 @@
               <w:cnfStyle w:val="000000000000" w:firstRow="0" w:lastRow="0" w:firstColumn="0" w:lastColumn="0" w:oddVBand="0" w:evenVBand="0" w:oddHBand="0" w:evenHBand="0" w:firstRowFirstColumn="0" w:firstRowLastColumn="0" w:lastRowFirstColumn="0" w:lastRowLastColumn="0"/>
             </w:pPr>
             <w:r>
-              <w:t>48</w:t>
+              <w:t>40</w:t>
             </w:r>
           </w:p>
         </w:tc>
@@ -419,7 +419,7 @@
               <w:cnfStyle w:val="000000100000" w:firstRow="0" w:lastRow="0" w:firstColumn="0" w:lastColumn="0" w:oddVBand="0" w:evenVBand="0" w:oddHBand="1" w:evenHBand="0" w:firstRowFirstColumn="0" w:firstRowLastColumn="0" w:lastRowFirstColumn="0" w:lastRowLastColumn="0"/>
             </w:pPr>
             <w:r>
-              <w:t>48</w:t>
+              <w:t>40</w:t>
             </w:r>
           </w:p>
         </w:tc>
@@ -464,7 +464,7 @@
               <w:cnfStyle w:val="000000000000" w:firstRow="0" w:lastRow="0" w:firstColumn="0" w:lastColumn="0" w:oddVBand="0" w:evenVBand="0" w:oddHBand="0" w:evenHBand="0" w:firstRowFirstColumn="0" w:firstRowLastColumn="0" w:lastRowFirstColumn="0" w:lastRowLastColumn="0"/>
             </w:pPr>
             <w:r>
-              <w:t>48</w:t>
+              <w:t>40</w:t>
             </w:r>
           </w:p>
         </w:tc>
@@ -510,7 +510,7 @@
               <w:cnfStyle w:val="000000100000" w:firstRow="0" w:lastRow="0" w:firstColumn="0" w:lastColumn="0" w:oddVBand="0" w:evenVBand="0" w:oddHBand="1" w:evenHBand="0" w:firstRowFirstColumn="0" w:firstRowLastColumn="0" w:lastRowFirstColumn="0" w:lastRowLastColumn="0"/>
             </w:pPr>
             <w:r>
-              <w:t>40</w:t>
+              <w:t>32</w:t>
             </w:r>
           </w:p>
         </w:tc>
@@ -555,7 +555,7 @@
               <w:cnfStyle w:val="000000000000" w:firstRow="0" w:lastRow="0" w:firstColumn="0" w:lastColumn="0" w:oddVBand="0" w:evenVBand="0" w:oddHBand="0" w:evenHBand="0" w:firstRowFirstColumn="0" w:firstRowLastColumn="0" w:lastRowFirstColumn="0" w:lastRowLastColumn="0"/>
             </w:pPr>
             <w:r>
-              <w:t>47</w:t>
+              <w:t>39</w:t>
             </w:r>
           </w:p>
         </w:tc>
@@ -573,21 +573,21 @@
           </w:tcPr>
           <w:p>
             <w:r>
-              <w:t xml:space="preserve">ADA01003-ADA01004-ADA01005-F5 </w:t>
-            </w:r>
-          </w:p>
-        </w:tc>
-        <w:tc>
-          <w:tcPr>
-            <w:tcW w:w="3550" w:type="dxa"/>
-            <w:shd w:val="clear" w:color="auto" w:fill="auto"/>
-          </w:tcPr>
-          <w:p>
-            <w:pPr>
-              <w:cnfStyle w:val="000000100000" w:firstRow="0" w:lastRow="0" w:firstColumn="0" w:lastColumn="0" w:oddVBand="0" w:evenVBand="0" w:oddHBand="1" w:evenHBand="0" w:firstRowFirstColumn="0" w:firstRowLastColumn="0" w:lastRowFirstColumn="0" w:lastRowLastColumn="0"/>
-            </w:pPr>
-            <w:r>
-              <w:t>30</w:t>
+              <w:t xml:space="preserve">ADA01004-ADA01005-F5 </w:t>
+            </w:r>
+          </w:p>
+        </w:tc>
+        <w:tc>
+          <w:tcPr>
+            <w:tcW w:w="3550" w:type="dxa"/>
+            <w:shd w:val="clear" w:color="auto" w:fill="auto"/>
+          </w:tcPr>
+          <w:p>
+            <w:pPr>
+              <w:cnfStyle w:val="000000100000" w:firstRow="0" w:lastRow="0" w:firstColumn="0" w:lastColumn="0" w:oddVBand="0" w:evenVBand="0" w:oddHBand="1" w:evenHBand="0" w:firstRowFirstColumn="0" w:firstRowLastColumn="0" w:lastRowFirstColumn="0" w:lastRowLastColumn="0"/>
+            </w:pPr>
+            <w:r>
+              <w:t>22</w:t>
             </w:r>
           </w:p>
         </w:tc>
@@ -618,7 +618,7 @@
           </w:tcPr>
           <w:p>
             <w:r>
-              <w:t xml:space="preserve">ADA01003-ADA01004-ADA01006 </w:t>
+              <w:t xml:space="preserve">ADA01004-ADA01006 </w:t>
             </w:r>
           </w:p>
         </w:tc>
@@ -632,7 +632,7 @@
               <w:cnfStyle w:val="000000000000" w:firstRow="0" w:lastRow="0" w:firstColumn="0" w:lastColumn="0" w:oddVBand="0" w:evenVBand="0" w:oddHBand="0" w:evenHBand="0" w:firstRowFirstColumn="0" w:firstRowLastColumn="0" w:lastRowFirstColumn="0" w:lastRowLastColumn="0"/>
             </w:pPr>
             <w:r>
-              <w:t>34</w:t>
+              <w:t>26</w:t>
             </w:r>
           </w:p>
         </w:tc>
@@ -646,7 +646,7 @@
               <w:cnfStyle w:val="000000000000" w:firstRow="0" w:lastRow="0" w:firstColumn="0" w:lastColumn="0" w:oddVBand="0" w:evenVBand="0" w:oddHBand="0" w:evenHBand="0" w:firstRowFirstColumn="0" w:firstRowLastColumn="0" w:lastRowFirstColumn="0" w:lastRowLastColumn="0"/>
             </w:pPr>
             <w:r>
-              <w:t>17</w:t>
+              <w:t>15</w:t>
             </w:r>
           </w:p>
         </w:tc>
@@ -664,7 +664,7 @@
           </w:tcPr>
           <w:p>
             <w:r>
-              <w:t>ADA01003-ADA01004-ADA01007-</w:t>
+              <w:t>ADA01004-ADA01007-</w:t>
             </w:r>
             <w:r>
               <w:t>F6</w:t>
@@ -681,7 +681,7 @@
               <w:cnfStyle w:val="000000100000" w:firstRow="0" w:lastRow="0" w:firstColumn="0" w:lastColumn="0" w:oddVBand="0" w:evenVBand="0" w:oddHBand="1" w:evenHBand="0" w:firstRowFirstColumn="0" w:firstRowLastColumn="0" w:lastRowFirstColumn="0" w:lastRowLastColumn="0"/>
             </w:pPr>
             <w:r>
-              <w:t>29</w:t>
+              <w:t>21</w:t>
             </w:r>
           </w:p>
         </w:tc>
@@ -726,7 +726,7 @@
               <w:cnfStyle w:val="000000000000" w:firstRow="0" w:lastRow="0" w:firstColumn="0" w:lastColumn="0" w:oddVBand="0" w:evenVBand="0" w:oddHBand="0" w:evenHBand="0" w:firstRowFirstColumn="0" w:firstRowLastColumn="0" w:lastRowFirstColumn="0" w:lastRowLastColumn="0"/>
             </w:pPr>
             <w:r>
-              <w:t xml:space="preserve">51 </w:t>
+              <w:t>43</w:t>
             </w:r>
           </w:p>
         </w:tc>
@@ -764,21 +764,21 @@
           </w:tcPr>
           <w:p>
             <w:r>
-              <w:t xml:space="preserve">ADA01003-ADA01004-BD01001-BD01002-BD01004 </w:t>
-            </w:r>
-          </w:p>
-        </w:tc>
-        <w:tc>
-          <w:tcPr>
-            <w:tcW w:w="3550" w:type="dxa"/>
-            <w:shd w:val="clear" w:color="auto" w:fill="auto"/>
-          </w:tcPr>
-          <w:p>
-            <w:pPr>
-              <w:cnfStyle w:val="000000100000" w:firstRow="0" w:lastRow="0" w:firstColumn="0" w:lastColumn="0" w:oddVBand="0" w:evenVBand="0" w:oddHBand="1" w:evenHBand="0" w:firstRowFirstColumn="0" w:firstRowLastColumn="0" w:lastRowFirstColumn="0" w:lastRowLastColumn="0"/>
-            </w:pPr>
-            <w:r>
-              <w:t>42</w:t>
+              <w:t xml:space="preserve">ADA01004-BD01001-BD01002-BD01004 </w:t>
+            </w:r>
+          </w:p>
+        </w:tc>
+        <w:tc>
+          <w:tcPr>
+            <w:tcW w:w="3550" w:type="dxa"/>
+            <w:shd w:val="clear" w:color="auto" w:fill="auto"/>
+          </w:tcPr>
+          <w:p>
+            <w:pPr>
+              <w:cnfStyle w:val="000000100000" w:firstRow="0" w:lastRow="0" w:firstColumn="0" w:lastColumn="0" w:oddVBand="0" w:evenVBand="0" w:oddHBand="1" w:evenHBand="0" w:firstRowFirstColumn="0" w:firstRowLastColumn="0" w:lastRowFirstColumn="0" w:lastRowLastColumn="0"/>
+            </w:pPr>
+            <w:r>
+              <w:t>34</w:t>
             </w:r>
           </w:p>
         </w:tc>
@@ -809,7 +809,7 @@
           </w:tcPr>
           <w:p>
             <w:r>
-              <w:t xml:space="preserve">ADA01003-ADA01004-BD01001-BD01003-BD01005-BD01006 </w:t>
+              <w:t xml:space="preserve">ADA01004-BD01001-BD01003-BD01005-BD01006 </w:t>
             </w:r>
           </w:p>
         </w:tc>
@@ -823,7 +823,7 @@
               <w:cnfStyle w:val="000000000000" w:firstRow="0" w:lastRow="0" w:firstColumn="0" w:lastColumn="0" w:oddVBand="0" w:evenVBand="0" w:oddHBand="0" w:evenHBand="0" w:firstRowFirstColumn="0" w:firstRowLastColumn="0" w:lastRowFirstColumn="0" w:lastRowLastColumn="0"/>
             </w:pPr>
             <w:r>
-              <w:t>44</w:t>
+              <w:t>37</w:t>
             </w:r>
           </w:p>
         </w:tc>
@@ -837,7 +837,7 @@
               <w:cnfStyle w:val="000000000000" w:firstRow="0" w:lastRow="0" w:firstColumn="0" w:lastColumn="0" w:oddVBand="0" w:evenVBand="0" w:oddHBand="0" w:evenHBand="0" w:firstRowFirstColumn="0" w:firstRowLastColumn="0" w:lastRowFirstColumn="0" w:lastRowLastColumn="0"/>
             </w:pPr>
             <w:r>
-              <w:t>7</w:t>
+              <w:t>6</w:t>
             </w:r>
           </w:p>
         </w:tc>
@@ -855,13 +855,7 @@
           </w:tcPr>
           <w:p>
             <w:r>
-              <w:t>Pro</w:t>
-            </w:r>
-            <w:r>
-              <w:t>g</w:t>
-            </w:r>
-            <w:r>
-              <w:t>01001 – F</w:t>
+              <w:t>Prog01001 – F</w:t>
             </w:r>
             <w:r>
               <w:t>9</w:t>
@@ -892,7 +886,7 @@
               <w:cnfStyle w:val="000000100000" w:firstRow="0" w:lastRow="0" w:firstColumn="0" w:lastColumn="0" w:oddVBand="0" w:evenVBand="0" w:oddHBand="1" w:evenHBand="0" w:firstRowFirstColumn="0" w:firstRowLastColumn="0" w:lastRowFirstColumn="0" w:lastRowLastColumn="0"/>
             </w:pPr>
             <w:r>
-              <w:t>50</w:t>
+              <w:t>41</w:t>
             </w:r>
           </w:p>
         </w:tc>
@@ -943,7 +937,7 @@
               <w:cnfStyle w:val="000000000000" w:firstRow="0" w:lastRow="0" w:firstColumn="0" w:lastColumn="0" w:oddVBand="0" w:evenVBand="0" w:oddHBand="0" w:evenHBand="0" w:firstRowFirstColumn="0" w:firstRowLastColumn="0" w:lastRowFirstColumn="0" w:lastRowLastColumn="0"/>
             </w:pPr>
             <w:r>
-              <w:t>50</w:t>
+              <w:t>42</w:t>
             </w:r>
           </w:p>
         </w:tc>
@@ -951,6 +945,51 @@
       <w:tr>
         <w:trPr>
           <w:cnfStyle w:val="000000100000" w:firstRow="0" w:lastRow="0" w:firstColumn="0" w:lastColumn="0" w:oddVBand="0" w:evenVBand="0" w:oddHBand="1" w:evenHBand="0" w:firstRowFirstColumn="0" w:firstRowLastColumn="0" w:lastRowFirstColumn="0" w:lastRowLastColumn="0"/>
+          <w:trHeight w:val="320"/>
+        </w:trPr>
+        <w:tc>
+          <w:tcPr>
+            <w:cnfStyle w:val="001000000000" w:firstRow="0" w:lastRow="0" w:firstColumn="1" w:lastColumn="0" w:oddVBand="0" w:evenVBand="0" w:oddHBand="0" w:evenHBand="0" w:firstRowFirstColumn="0" w:firstRowLastColumn="0" w:lastRowFirstColumn="0" w:lastRowLastColumn="0"/>
+            <w:tcW w:w="3550" w:type="dxa"/>
+            <w:shd w:val="clear" w:color="auto" w:fill="auto"/>
+          </w:tcPr>
+          <w:p>
+            <w:r>
+              <w:t>ADA01003- F10</w:t>
+            </w:r>
+          </w:p>
+        </w:tc>
+        <w:tc>
+          <w:tcPr>
+            <w:tcW w:w="3550" w:type="dxa"/>
+            <w:shd w:val="clear" w:color="auto" w:fill="auto"/>
+          </w:tcPr>
+          <w:p>
+            <w:pPr>
+              <w:cnfStyle w:val="000000100000" w:firstRow="0" w:lastRow="0" w:firstColumn="0" w:lastColumn="0" w:oddVBand="0" w:evenVBand="0" w:oddHBand="1" w:evenHBand="0" w:firstRowFirstColumn="0" w:firstRowLastColumn="0" w:lastRowFirstColumn="0" w:lastRowLastColumn="0"/>
+            </w:pPr>
+            <w:r>
+              <w:t>8</w:t>
+            </w:r>
+          </w:p>
+        </w:tc>
+        <w:tc>
+          <w:tcPr>
+            <w:tcW w:w="3550" w:type="dxa"/>
+            <w:shd w:val="clear" w:color="auto" w:fill="auto"/>
+          </w:tcPr>
+          <w:p>
+            <w:pPr>
+              <w:cnfStyle w:val="000000100000" w:firstRow="0" w:lastRow="0" w:firstColumn="0" w:lastColumn="0" w:oddVBand="0" w:evenVBand="0" w:oddHBand="1" w:evenHBand="0" w:firstRowFirstColumn="0" w:firstRowLastColumn="0" w:lastRowFirstColumn="0" w:lastRowLastColumn="0"/>
+            </w:pPr>
+            <w:r>
+              <w:t>35</w:t>
+            </w:r>
+          </w:p>
+        </w:tc>
+      </w:tr>
+      <w:tr>
+        <w:trPr>
           <w:trHeight w:val="303"/>
         </w:trPr>
         <w:tc>
@@ -978,7 +1017,7 @@
           </w:tcPr>
           <w:p>
             <w:pPr>
-              <w:cnfStyle w:val="000000100000" w:firstRow="0" w:lastRow="0" w:firstColumn="0" w:lastColumn="0" w:oddVBand="0" w:evenVBand="0" w:oddHBand="1" w:evenHBand="0" w:firstRowFirstColumn="0" w:firstRowLastColumn="0" w:lastRowFirstColumn="0" w:lastRowLastColumn="0"/>
+              <w:cnfStyle w:val="000000000000" w:firstRow="0" w:lastRow="0" w:firstColumn="0" w:lastColumn="0" w:oddVBand="0" w:evenVBand="0" w:oddHBand="0" w:evenHBand="0" w:firstRowFirstColumn="0" w:firstRowLastColumn="0" w:lastRowFirstColumn="0" w:lastRowLastColumn="0"/>
             </w:pPr>
             <w:r>
               <w:t>3</w:t>
@@ -992,16 +1031,17 @@
           </w:tcPr>
           <w:p>
             <w:pPr>
-              <w:cnfStyle w:val="000000100000" w:firstRow="0" w:lastRow="0" w:firstColumn="0" w:lastColumn="0" w:oddVBand="0" w:evenVBand="0" w:oddHBand="1" w:evenHBand="0" w:firstRowFirstColumn="0" w:firstRowLastColumn="0" w:lastRowFirstColumn="0" w:lastRowLastColumn="0"/>
-            </w:pPr>
-            <w:r>
-              <w:t>48</w:t>
-            </w:r>
-          </w:p>
-        </w:tc>
-      </w:tr>
-      <w:tr>
-        <w:trPr>
+              <w:cnfStyle w:val="000000000000" w:firstRow="0" w:lastRow="0" w:firstColumn="0" w:lastColumn="0" w:oddVBand="0" w:evenVBand="0" w:oddHBand="0" w:evenHBand="0" w:firstRowFirstColumn="0" w:firstRowLastColumn="0" w:lastRowFirstColumn="0" w:lastRowLastColumn="0"/>
+            </w:pPr>
+            <w:r>
+              <w:t>40</w:t>
+            </w:r>
+          </w:p>
+        </w:tc>
+      </w:tr>
+      <w:tr>
+        <w:trPr>
+          <w:cnfStyle w:val="000000100000" w:firstRow="0" w:lastRow="0" w:firstColumn="0" w:lastColumn="0" w:oddVBand="0" w:evenVBand="0" w:oddHBand="1" w:evenHBand="0" w:firstRowFirstColumn="0" w:firstRowLastColumn="0" w:lastRowFirstColumn="0" w:lastRowLastColumn="0"/>
           <w:trHeight w:val="320"/>
         </w:trPr>
         <w:tc>
@@ -1026,10 +1066,67 @@
           </w:tcPr>
           <w:p>
             <w:pPr>
+              <w:cnfStyle w:val="000000100000" w:firstRow="0" w:lastRow="0" w:firstColumn="0" w:lastColumn="0" w:oddVBand="0" w:evenVBand="0" w:oddHBand="1" w:evenHBand="0" w:firstRowFirstColumn="0" w:firstRowLastColumn="0" w:lastRowFirstColumn="0" w:lastRowLastColumn="0"/>
+            </w:pPr>
+            <w:r>
+              <w:t>1</w:t>
+            </w:r>
+          </w:p>
+        </w:tc>
+        <w:tc>
+          <w:tcPr>
+            <w:tcW w:w="3550" w:type="dxa"/>
+            <w:shd w:val="clear" w:color="auto" w:fill="auto"/>
+          </w:tcPr>
+          <w:p>
+            <w:pPr>
+              <w:cnfStyle w:val="000000100000" w:firstRow="0" w:lastRow="0" w:firstColumn="0" w:lastColumn="0" w:oddVBand="0" w:evenVBand="0" w:oddHBand="1" w:evenHBand="0" w:firstRowFirstColumn="0" w:firstRowLastColumn="0" w:lastRowFirstColumn="0" w:lastRowLastColumn="0"/>
+            </w:pPr>
+            <w:r>
+              <w:t>42</w:t>
+            </w:r>
+          </w:p>
+        </w:tc>
+      </w:tr>
+      <w:tr>
+        <w:trPr>
+          <w:trHeight w:val="303"/>
+        </w:trPr>
+        <w:tc>
+          <w:tcPr>
+            <w:cnfStyle w:val="001000000000" w:firstRow="0" w:lastRow="0" w:firstColumn="1" w:lastColumn="0" w:oddVBand="0" w:evenVBand="0" w:oddHBand="0" w:evenHBand="0" w:firstRowFirstColumn="0" w:firstRowLastColumn="0" w:lastRowFirstColumn="0" w:lastRowLastColumn="0"/>
+            <w:tcW w:w="3550" w:type="dxa"/>
+            <w:shd w:val="clear" w:color="auto" w:fill="auto"/>
+          </w:tcPr>
+          <w:p>
+            <w:r>
+              <w:t>Proy01003</w:t>
+            </w:r>
+            <w:r>
+              <w:t xml:space="preserve"> </w:t>
+            </w:r>
+            <w:r>
+              <w:t>–</w:t>
+            </w:r>
+            <w:r>
+              <w:t xml:space="preserve"> </w:t>
+            </w:r>
+            <w:r>
+              <w:t>F13</w:t>
+            </w:r>
+          </w:p>
+        </w:tc>
+        <w:tc>
+          <w:tcPr>
+            <w:tcW w:w="3550" w:type="dxa"/>
+            <w:shd w:val="clear" w:color="auto" w:fill="auto"/>
+          </w:tcPr>
+          <w:p>
+            <w:pPr>
               <w:cnfStyle w:val="000000000000" w:firstRow="0" w:lastRow="0" w:firstColumn="0" w:lastColumn="0" w:oddVBand="0" w:evenVBand="0" w:oddHBand="0" w:evenHBand="0" w:firstRowFirstColumn="0" w:firstRowLastColumn="0" w:lastRowFirstColumn="0" w:lastRowLastColumn="0"/>
             </w:pPr>
             <w:r>
-              <w:t>1</w:t>
+              <w:t>4</w:t>
             </w:r>
           </w:p>
         </w:tc>
@@ -1043,7 +1140,7 @@
               <w:cnfStyle w:val="000000000000" w:firstRow="0" w:lastRow="0" w:firstColumn="0" w:lastColumn="0" w:oddVBand="0" w:evenVBand="0" w:oddHBand="0" w:evenHBand="0" w:firstRowFirstColumn="0" w:firstRowLastColumn="0" w:lastRowFirstColumn="0" w:lastRowLastColumn="0"/>
             </w:pPr>
             <w:r>
-              <w:t>50</w:t>
+              <w:t>39</w:t>
             </w:r>
           </w:p>
         </w:tc>
@@ -1051,63 +1148,6 @@
       <w:tr>
         <w:trPr>
           <w:cnfStyle w:val="000000100000" w:firstRow="0" w:lastRow="0" w:firstColumn="0" w:lastColumn="0" w:oddVBand="0" w:evenVBand="0" w:oddHBand="1" w:evenHBand="0" w:firstRowFirstColumn="0" w:firstRowLastColumn="0" w:lastRowFirstColumn="0" w:lastRowLastColumn="0"/>
-          <w:trHeight w:val="303"/>
-        </w:trPr>
-        <w:tc>
-          <w:tcPr>
-            <w:cnfStyle w:val="001000000000" w:firstRow="0" w:lastRow="0" w:firstColumn="1" w:lastColumn="0" w:oddVBand="0" w:evenVBand="0" w:oddHBand="0" w:evenHBand="0" w:firstRowFirstColumn="0" w:firstRowLastColumn="0" w:lastRowFirstColumn="0" w:lastRowLastColumn="0"/>
-            <w:tcW w:w="3550" w:type="dxa"/>
-            <w:shd w:val="clear" w:color="auto" w:fill="auto"/>
-          </w:tcPr>
-          <w:p>
-            <w:r>
-              <w:t>Proy01003</w:t>
-            </w:r>
-            <w:r>
-              <w:t xml:space="preserve"> </w:t>
-            </w:r>
-            <w:r>
-              <w:t>–</w:t>
-            </w:r>
-            <w:r>
-              <w:t xml:space="preserve"> </w:t>
-            </w:r>
-            <w:r>
-              <w:t>F13</w:t>
-            </w:r>
-          </w:p>
-        </w:tc>
-        <w:tc>
-          <w:tcPr>
-            <w:tcW w:w="3550" w:type="dxa"/>
-            <w:shd w:val="clear" w:color="auto" w:fill="auto"/>
-          </w:tcPr>
-          <w:p>
-            <w:pPr>
-              <w:cnfStyle w:val="000000100000" w:firstRow="0" w:lastRow="0" w:firstColumn="0" w:lastColumn="0" w:oddVBand="0" w:evenVBand="0" w:oddHBand="1" w:evenHBand="0" w:firstRowFirstColumn="0" w:firstRowLastColumn="0" w:lastRowFirstColumn="0" w:lastRowLastColumn="0"/>
-            </w:pPr>
-            <w:r>
-              <w:t>4</w:t>
-            </w:r>
-          </w:p>
-        </w:tc>
-        <w:tc>
-          <w:tcPr>
-            <w:tcW w:w="3550" w:type="dxa"/>
-            <w:shd w:val="clear" w:color="auto" w:fill="auto"/>
-          </w:tcPr>
-          <w:p>
-            <w:pPr>
-              <w:cnfStyle w:val="000000100000" w:firstRow="0" w:lastRow="0" w:firstColumn="0" w:lastColumn="0" w:oddVBand="0" w:evenVBand="0" w:oddHBand="1" w:evenHBand="0" w:firstRowFirstColumn="0" w:firstRowLastColumn="0" w:lastRowFirstColumn="0" w:lastRowLastColumn="0"/>
-            </w:pPr>
-            <w:r>
-              <w:t>47</w:t>
-            </w:r>
-          </w:p>
-        </w:tc>
-      </w:tr>
-      <w:tr>
-        <w:trPr>
           <w:trHeight w:val="320"/>
         </w:trPr>
         <w:tc>
@@ -1132,10 +1172,10 @@
           </w:tcPr>
           <w:p>
             <w:pPr>
-              <w:cnfStyle w:val="000000000000" w:firstRow="0" w:lastRow="0" w:firstColumn="0" w:lastColumn="0" w:oddVBand="0" w:evenVBand="0" w:oddHBand="0" w:evenHBand="0" w:firstRowFirstColumn="0" w:firstRowLastColumn="0" w:lastRowFirstColumn="0" w:lastRowLastColumn="0"/>
-            </w:pPr>
-            <w:r>
-              <w:t>51</w:t>
+              <w:cnfStyle w:val="000000100000" w:firstRow="0" w:lastRow="0" w:firstColumn="0" w:lastColumn="0" w:oddVBand="0" w:evenVBand="0" w:oddHBand="1" w:evenHBand="0" w:firstRowFirstColumn="0" w:firstRowLastColumn="0" w:lastRowFirstColumn="0" w:lastRowLastColumn="0"/>
+            </w:pPr>
+            <w:r>
+              <w:t>43</w:t>
             </w:r>
           </w:p>
         </w:tc>
@@ -1146,7 +1186,7 @@
           </w:tcPr>
           <w:p>
             <w:pPr>
-              <w:cnfStyle w:val="000000000000" w:firstRow="0" w:lastRow="0" w:firstColumn="0" w:lastColumn="0" w:oddVBand="0" w:evenVBand="0" w:oddHBand="0" w:evenHBand="0" w:firstRowFirstColumn="0" w:firstRowLastColumn="0" w:lastRowFirstColumn="0" w:lastRowLastColumn="0"/>
+              <w:cnfStyle w:val="000000100000" w:firstRow="0" w:lastRow="0" w:firstColumn="0" w:lastColumn="0" w:oddVBand="0" w:evenVBand="0" w:oddHBand="1" w:evenHBand="0" w:firstRowFirstColumn="0" w:firstRowLastColumn="0" w:lastRowFirstColumn="0" w:lastRowLastColumn="0"/>
             </w:pPr>
             <w:r>
               <w:t xml:space="preserve">0 </w:t>
@@ -1162,55 +1202,55 @@
       </w:tr>
       <w:tr>
         <w:trPr>
+          <w:trHeight w:val="303"/>
+        </w:trPr>
+        <w:tc>
+          <w:tcPr>
+            <w:cnfStyle w:val="001000000000" w:firstRow="0" w:lastRow="0" w:firstColumn="1" w:lastColumn="0" w:oddVBand="0" w:evenVBand="0" w:oddHBand="0" w:evenHBand="0" w:firstRowFirstColumn="0" w:firstRowLastColumn="0" w:lastRowFirstColumn="0" w:lastRowLastColumn="0"/>
+            <w:tcW w:w="3550" w:type="dxa"/>
+            <w:shd w:val="clear" w:color="auto" w:fill="auto"/>
+          </w:tcPr>
+          <w:p>
+            <w:r>
+              <w:t xml:space="preserve">Proy01005-Proy01007 </w:t>
+            </w:r>
+            <w:r>
+              <w:t>– F15</w:t>
+            </w:r>
+          </w:p>
+        </w:tc>
+        <w:tc>
+          <w:tcPr>
+            <w:tcW w:w="3550" w:type="dxa"/>
+            <w:shd w:val="clear" w:color="auto" w:fill="auto"/>
+          </w:tcPr>
+          <w:p>
+            <w:pPr>
+              <w:cnfStyle w:val="000000000000" w:firstRow="0" w:lastRow="0" w:firstColumn="0" w:lastColumn="0" w:oddVBand="0" w:evenVBand="0" w:oddHBand="0" w:evenHBand="0" w:firstRowFirstColumn="0" w:firstRowLastColumn="0" w:lastRowFirstColumn="0" w:lastRowLastColumn="0"/>
+            </w:pPr>
+            <w:r>
+              <w:t>2</w:t>
+            </w:r>
+          </w:p>
+        </w:tc>
+        <w:tc>
+          <w:tcPr>
+            <w:tcW w:w="3550" w:type="dxa"/>
+            <w:shd w:val="clear" w:color="auto" w:fill="auto"/>
+          </w:tcPr>
+          <w:p>
+            <w:pPr>
+              <w:cnfStyle w:val="000000000000" w:firstRow="0" w:lastRow="0" w:firstColumn="0" w:lastColumn="0" w:oddVBand="0" w:evenVBand="0" w:oddHBand="0" w:evenHBand="0" w:firstRowFirstColumn="0" w:firstRowLastColumn="0" w:lastRowFirstColumn="0" w:lastRowLastColumn="0"/>
+            </w:pPr>
+            <w:r>
+              <w:t>41</w:t>
+            </w:r>
+          </w:p>
+        </w:tc>
+      </w:tr>
+      <w:tr>
+        <w:trPr>
           <w:cnfStyle w:val="000000100000" w:firstRow="0" w:lastRow="0" w:firstColumn="0" w:lastColumn="0" w:oddVBand="0" w:evenVBand="0" w:oddHBand="1" w:evenHBand="0" w:firstRowFirstColumn="0" w:firstRowLastColumn="0" w:lastRowFirstColumn="0" w:lastRowLastColumn="0"/>
-          <w:trHeight w:val="303"/>
-        </w:trPr>
-        <w:tc>
-          <w:tcPr>
-            <w:cnfStyle w:val="001000000000" w:firstRow="0" w:lastRow="0" w:firstColumn="1" w:lastColumn="0" w:oddVBand="0" w:evenVBand="0" w:oddHBand="0" w:evenHBand="0" w:firstRowFirstColumn="0" w:firstRowLastColumn="0" w:lastRowFirstColumn="0" w:lastRowLastColumn="0"/>
-            <w:tcW w:w="3550" w:type="dxa"/>
-            <w:shd w:val="clear" w:color="auto" w:fill="auto"/>
-          </w:tcPr>
-          <w:p>
-            <w:r>
-              <w:t xml:space="preserve">Proy01005-Proy01007 </w:t>
-            </w:r>
-            <w:r>
-              <w:t>– F15</w:t>
-            </w:r>
-          </w:p>
-        </w:tc>
-        <w:tc>
-          <w:tcPr>
-            <w:tcW w:w="3550" w:type="dxa"/>
-            <w:shd w:val="clear" w:color="auto" w:fill="auto"/>
-          </w:tcPr>
-          <w:p>
-            <w:pPr>
-              <w:cnfStyle w:val="000000100000" w:firstRow="0" w:lastRow="0" w:firstColumn="0" w:lastColumn="0" w:oddVBand="0" w:evenVBand="0" w:oddHBand="1" w:evenHBand="0" w:firstRowFirstColumn="0" w:firstRowLastColumn="0" w:lastRowFirstColumn="0" w:lastRowLastColumn="0"/>
-            </w:pPr>
-            <w:r>
-              <w:t>2</w:t>
-            </w:r>
-          </w:p>
-        </w:tc>
-        <w:tc>
-          <w:tcPr>
-            <w:tcW w:w="3550" w:type="dxa"/>
-            <w:shd w:val="clear" w:color="auto" w:fill="auto"/>
-          </w:tcPr>
-          <w:p>
-            <w:pPr>
-              <w:cnfStyle w:val="000000100000" w:firstRow="0" w:lastRow="0" w:firstColumn="0" w:lastColumn="0" w:oddVBand="0" w:evenVBand="0" w:oddHBand="1" w:evenHBand="0" w:firstRowFirstColumn="0" w:firstRowLastColumn="0" w:lastRowFirstColumn="0" w:lastRowLastColumn="0"/>
-            </w:pPr>
-            <w:r>
-              <w:t>49</w:t>
-            </w:r>
-          </w:p>
-        </w:tc>
-      </w:tr>
-      <w:tr>
-        <w:trPr>
           <w:trHeight w:val="320"/>
         </w:trPr>
         <w:tc>
@@ -1232,10 +1272,55 @@
           </w:tcPr>
           <w:p>
             <w:pPr>
+              <w:cnfStyle w:val="000000100000" w:firstRow="0" w:lastRow="0" w:firstColumn="0" w:lastColumn="0" w:oddVBand="0" w:evenVBand="0" w:oddHBand="1" w:evenHBand="0" w:firstRowFirstColumn="0" w:firstRowLastColumn="0" w:lastRowFirstColumn="0" w:lastRowLastColumn="0"/>
+            </w:pPr>
+            <w:r>
+              <w:t>3</w:t>
+            </w:r>
+          </w:p>
+        </w:tc>
+        <w:tc>
+          <w:tcPr>
+            <w:tcW w:w="3550" w:type="dxa"/>
+            <w:shd w:val="clear" w:color="auto" w:fill="auto"/>
+          </w:tcPr>
+          <w:p>
+            <w:pPr>
+              <w:cnfStyle w:val="000000100000" w:firstRow="0" w:lastRow="0" w:firstColumn="0" w:lastColumn="0" w:oddVBand="0" w:evenVBand="0" w:oddHBand="1" w:evenHBand="0" w:firstRowFirstColumn="0" w:firstRowLastColumn="0" w:lastRowFirstColumn="0" w:lastRowLastColumn="0"/>
+            </w:pPr>
+            <w:r>
+              <w:t>40</w:t>
+            </w:r>
+          </w:p>
+        </w:tc>
+      </w:tr>
+      <w:tr>
+        <w:trPr>
+          <w:trHeight w:val="945"/>
+        </w:trPr>
+        <w:tc>
+          <w:tcPr>
+            <w:cnfStyle w:val="001000000000" w:firstRow="0" w:lastRow="0" w:firstColumn="1" w:lastColumn="0" w:oddVBand="0" w:evenVBand="0" w:oddHBand="0" w:evenHBand="0" w:firstRowFirstColumn="0" w:firstRowLastColumn="0" w:lastRowFirstColumn="0" w:lastRowLastColumn="0"/>
+            <w:tcW w:w="3550" w:type="dxa"/>
+            <w:shd w:val="clear" w:color="auto" w:fill="auto"/>
+          </w:tcPr>
+          <w:p>
+            <w:r>
+              <w:t xml:space="preserve">Taller01001-Taller01003-Taller01004-Taller01006 </w:t>
+            </w:r>
+          </w:p>
+        </w:tc>
+        <w:tc>
+          <w:tcPr>
+            <w:tcW w:w="3550" w:type="dxa"/>
+            <w:shd w:val="clear" w:color="auto" w:fill="auto"/>
+          </w:tcPr>
+          <w:p>
+            <w:pPr>
               <w:cnfStyle w:val="000000000000" w:firstRow="0" w:lastRow="0" w:firstColumn="0" w:lastColumn="0" w:oddVBand="0" w:evenVBand="0" w:oddHBand="0" w:evenHBand="0" w:firstRowFirstColumn="0" w:firstRowLastColumn="0" w:lastRowFirstColumn="0" w:lastRowLastColumn="0"/>
             </w:pPr>
             <w:r>
-              <w:t>3</w:t>
+              <w:t>18</w:t>
             </w:r>
           </w:p>
         </w:tc>
@@ -1249,7 +1334,7 @@
               <w:cnfStyle w:val="000000000000" w:firstRow="0" w:lastRow="0" w:firstColumn="0" w:lastColumn="0" w:oddVBand="0" w:evenVBand="0" w:oddHBand="0" w:evenHBand="0" w:firstRowFirstColumn="0" w:firstRowLastColumn="0" w:lastRowFirstColumn="0" w:lastRowLastColumn="0"/>
             </w:pPr>
             <w:r>
-              <w:t>48</w:t>
+              <w:t>25</w:t>
             </w:r>
           </w:p>
         </w:tc>
@@ -1267,51 +1352,6 @@
           </w:tcPr>
           <w:p>
             <w:r>
-              <w:t xml:space="preserve">Taller01001-Taller01003-Taller01004-Taller01006 </w:t>
-            </w:r>
-          </w:p>
-        </w:tc>
-        <w:tc>
-          <w:tcPr>
-            <w:tcW w:w="3550" w:type="dxa"/>
-            <w:shd w:val="clear" w:color="auto" w:fill="auto"/>
-          </w:tcPr>
-          <w:p>
-            <w:pPr>
-              <w:cnfStyle w:val="000000100000" w:firstRow="0" w:lastRow="0" w:firstColumn="0" w:lastColumn="0" w:oddVBand="0" w:evenVBand="0" w:oddHBand="1" w:evenHBand="0" w:firstRowFirstColumn="0" w:firstRowLastColumn="0" w:lastRowFirstColumn="0" w:lastRowLastColumn="0"/>
-            </w:pPr>
-            <w:r>
-              <w:t>18</w:t>
-            </w:r>
-          </w:p>
-        </w:tc>
-        <w:tc>
-          <w:tcPr>
-            <w:tcW w:w="3550" w:type="dxa"/>
-            <w:shd w:val="clear" w:color="auto" w:fill="auto"/>
-          </w:tcPr>
-          <w:p>
-            <w:pPr>
-              <w:cnfStyle w:val="000000100000" w:firstRow="0" w:lastRow="0" w:firstColumn="0" w:lastColumn="0" w:oddVBand="0" w:evenVBand="0" w:oddHBand="1" w:evenHBand="0" w:firstRowFirstColumn="0" w:firstRowLastColumn="0" w:lastRowFirstColumn="0" w:lastRowLastColumn="0"/>
-            </w:pPr>
-            <w:r>
-              <w:t>33</w:t>
-            </w:r>
-          </w:p>
-        </w:tc>
-      </w:tr>
-      <w:tr>
-        <w:trPr>
-          <w:trHeight w:val="945"/>
-        </w:trPr>
-        <w:tc>
-          <w:tcPr>
-            <w:cnfStyle w:val="001000000000" w:firstRow="0" w:lastRow="0" w:firstColumn="1" w:lastColumn="0" w:oddVBand="0" w:evenVBand="0" w:oddHBand="0" w:evenHBand="0" w:firstRowFirstColumn="0" w:firstRowLastColumn="0" w:lastRowFirstColumn="0" w:lastRowLastColumn="0"/>
-            <w:tcW w:w="3550" w:type="dxa"/>
-            <w:shd w:val="clear" w:color="auto" w:fill="auto"/>
-          </w:tcPr>
-          <w:p>
-            <w:r>
               <w:t xml:space="preserve">Taller01001-Taller01003-Taller01004-Taller01005 </w:t>
             </w:r>
             <w:r>
@@ -1326,7 +1366,7 @@
           </w:tcPr>
           <w:p>
             <w:pPr>
-              <w:cnfStyle w:val="000000000000" w:firstRow="0" w:lastRow="0" w:firstColumn="0" w:lastColumn="0" w:oddVBand="0" w:evenVBand="0" w:oddHBand="0" w:evenHBand="0" w:firstRowFirstColumn="0" w:firstRowLastColumn="0" w:lastRowFirstColumn="0" w:lastRowLastColumn="0"/>
+              <w:cnfStyle w:val="000000100000" w:firstRow="0" w:lastRow="0" w:firstColumn="0" w:lastColumn="0" w:oddVBand="0" w:evenVBand="0" w:oddHBand="1" w:evenHBand="0" w:firstRowFirstColumn="0" w:firstRowLastColumn="0" w:lastRowFirstColumn="0" w:lastRowLastColumn="0"/>
             </w:pPr>
             <w:r>
               <w:t>17</w:t>
@@ -1340,10 +1380,10 @@
           </w:tcPr>
           <w:p>
             <w:pPr>
-              <w:cnfStyle w:val="000000000000" w:firstRow="0" w:lastRow="0" w:firstColumn="0" w:lastColumn="0" w:oddVBand="0" w:evenVBand="0" w:oddHBand="0" w:evenHBand="0" w:firstRowFirstColumn="0" w:firstRowLastColumn="0" w:lastRowFirstColumn="0" w:lastRowLastColumn="0"/>
-            </w:pPr>
-            <w:r>
-              <w:t>34</w:t>
+              <w:cnfStyle w:val="000000100000" w:firstRow="0" w:lastRow="0" w:firstColumn="0" w:lastColumn="0" w:oddVBand="0" w:evenVBand="0" w:oddHBand="1" w:evenHBand="0" w:firstRowFirstColumn="0" w:firstRowLastColumn="0" w:lastRowFirstColumn="0" w:lastRowLastColumn="0"/>
+            </w:pPr>
+            <w:r>
+              <w:t>26</w:t>
             </w:r>
           </w:p>
         </w:tc>
@@ -1535,7 +1575,7 @@
     <w:lsdException w:name="Table Web 2" w:semiHidden="1" w:unhideWhenUsed="1"/>
     <w:lsdException w:name="Table Web 3" w:semiHidden="1" w:unhideWhenUsed="1"/>
     <w:lsdException w:name="Balloon Text" w:semiHidden="1" w:unhideWhenUsed="1"/>
-    <w:lsdException w:name="Table Grid" w:semiHidden="1" w:uiPriority="39" w:unhideWhenUsed="1"/>
+    <w:lsdException w:name="Table Grid" w:uiPriority="39"/>
     <w:lsdException w:name="Table Theme" w:semiHidden="1" w:unhideWhenUsed="1"/>
     <w:lsdException w:name="Placeholder Text" w:semiHidden="1"/>
     <w:lsdException w:name="No Spacing" w:uiPriority="1" w:qFormat="1"/>
@@ -2187,7 +2227,7 @@
 </file>
 
 <file path=customXml/itemProps1.xml><?xml version="1.0" encoding="utf-8"?>
-<ds:datastoreItem xmlns:ds="http://schemas.openxmlformats.org/officeDocument/2006/customXml" ds:itemID="{492E35F4-16F9-4432-8680-278C466EBF10}">
+<ds:datastoreItem xmlns:ds="http://schemas.openxmlformats.org/officeDocument/2006/customXml" ds:itemID="{0E5D46F5-8A27-485F-9378-99B3982115AA}">
   <ds:schemaRefs>
     <ds:schemaRef ds:uri="http://schemas.openxmlformats.org/officeDocument/2006/bibliography"/>
   </ds:schemaRefs>

--- a/Actividades/Proy01008/Caminos.docx
+++ b/Actividades/Proy01008/Caminos.docx
@@ -84,17 +84,8 @@
           <w:sz w:val="80"/>
           <w:szCs w:val="80"/>
         </w:rPr>
-        <w:t xml:space="preserve">Caminos </w:t>
+        <w:t>Caminos PERT</w:t>
       </w:r>
-      <w:proofErr w:type="spellStart"/>
-      <w:r>
-        <w:rPr>
-          <w:sz w:val="80"/>
-          <w:szCs w:val="80"/>
-        </w:rPr>
-        <w:t>PERT</w:t>
-      </w:r>
-      <w:proofErr w:type="spellEnd"/>
       <w:r>
         <w:rPr>
           <w:sz w:val="80"/>
@@ -115,7 +106,7 @@
           <w:sz w:val="28"/>
           <w:szCs w:val="28"/>
         </w:rPr>
-        <w:t>Primera entrega 25/6/2019</w:t>
+        <w:t>Primera entrega 26/6/2019</w:t>
       </w:r>
     </w:p>
     <w:p>
@@ -125,6 +116,8 @@
           <w:szCs w:val="24"/>
         </w:rPr>
       </w:pPr>
+      <w:bookmarkStart w:id="0" w:name="_GoBack"/>
+      <w:bookmarkEnd w:id="0"/>
       <w:r>
         <w:rPr>
           <w:noProof/>
@@ -183,7 +176,7 @@
           </mc:Choice>
           <mc:Fallback>
             <w:pict>
-              <v:line w14:anchorId="793C6158" id="Conector recto 2" o:spid="_x0000_s1026" style="position:absolute;z-index:251661312;visibility:visible;mso-wrap-style:square;mso-wrap-distance-left:9pt;mso-wrap-distance-top:0;mso-wrap-distance-right:9pt;mso-wrap-distance-bottom:0;mso-position-horizontal:absolute;mso-position-horizontal-relative:margin;mso-position-vertical:absolute;mso-position-vertical-relative:text" from="-6.95pt,20.75pt" to="523.3pt,20.75pt" o:gfxdata="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" strokecolor="#5b9bd5 [3204]" strokeweight=".5pt">
+              <v:line w14:anchorId="1F489568" id="Conector recto 2" o:spid="_x0000_s1026" style="position:absolute;z-index:251661312;visibility:visible;mso-wrap-style:square;mso-wrap-distance-left:9pt;mso-wrap-distance-top:0;mso-wrap-distance-right:9pt;mso-wrap-distance-bottom:0;mso-position-horizontal:absolute;mso-position-horizontal-relative:margin;mso-position-vertical:absolute;mso-position-vertical-relative:text" from="-6.95pt,20.75pt" to="523.3pt,20.75pt" o:gfxdata="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" strokecolor="#5b9bd5 [3204]" strokeweight=".5pt">
                 <v:stroke joinstyle="miter"/>
                 <w10:wrap anchorx="margin"/>
               </v:line>
@@ -263,13 +256,8 @@
             <w:pPr>
               <w:cnfStyle w:val="100000000000" w:firstRow="1" w:lastRow="0" w:firstColumn="0" w:lastColumn="0" w:oddVBand="0" w:evenVBand="0" w:oddHBand="0" w:evenHBand="0" w:firstRowFirstColumn="0" w:firstRowLastColumn="0" w:lastRowFirstColumn="0" w:lastRowLastColumn="0"/>
             </w:pPr>
-            <w:proofErr w:type="spellStart"/>
-            <w:r>
-              <w:t>Duracion</w:t>
-            </w:r>
-            <w:proofErr w:type="spellEnd"/>
-            <w:r>
-              <w:t xml:space="preserve"> </w:t>
+            <w:r>
+              <w:t xml:space="preserve">Duracion </w:t>
             </w:r>
           </w:p>
         </w:tc>
@@ -1389,10 +1377,7 @@
         </w:tc>
       </w:tr>
     </w:tbl>
-    <w:p>
-      <w:bookmarkStart w:id="0" w:name="_GoBack"/>
-      <w:bookmarkEnd w:id="0"/>
-    </w:p>
+    <w:p/>
     <w:sectPr>
       <w:pgSz w:w="11906" w:h="16838"/>
       <w:pgMar w:top="720" w:right="720" w:bottom="720" w:left="720" w:header="708" w:footer="708" w:gutter="0"/>
@@ -2227,7 +2212,7 @@
 </file>
 
 <file path=customXml/itemProps1.xml><?xml version="1.0" encoding="utf-8"?>
-<ds:datastoreItem xmlns:ds="http://schemas.openxmlformats.org/officeDocument/2006/customXml" ds:itemID="{0E5D46F5-8A27-485F-9378-99B3982115AA}">
+<ds:datastoreItem xmlns:ds="http://schemas.openxmlformats.org/officeDocument/2006/customXml" ds:itemID="{DC0ACCF0-16E4-4222-88FD-1A83B3B0C2CA}">
   <ds:schemaRefs>
     <ds:schemaRef ds:uri="http://schemas.openxmlformats.org/officeDocument/2006/bibliography"/>
   </ds:schemaRefs>
